--- a/КПО/Курсовая/Работа/Курсовая Зырянов.docx
+++ b/КПО/Курсовая/Работа/Курсовая Зырянов.docx
@@ -551,14 +551,6 @@
           <w:szCs w:val="24"/>
         </w:rPr>
         <w:t>Зырянов</w:t>
-      </w:r>
-      <w:r>
-        <w:rPr>
-          <w:rFonts w:ascii="Times New Roman" w:hAnsi="Times New Roman" w:cs="Times New Roman"/>
-          <w:sz w:val="24"/>
-          <w:szCs w:val="24"/>
-        </w:rPr>
-        <w:t xml:space="preserve">                                                                        </w:t>
       </w:r>
     </w:p>
     <w:p>
@@ -1701,7 +1693,7 @@
                 <w:noProof/>
                 <w:webHidden/>
               </w:rPr>
-              <w:t>8</w:t>
+              <w:t>10</w:t>
             </w:r>
             <w:r>
               <w:rPr>
@@ -1771,7 +1763,7 @@
                 <w:noProof/>
                 <w:webHidden/>
               </w:rPr>
-              <w:t>8</w:t>
+              <w:t>11</w:t>
             </w:r>
             <w:r>
               <w:rPr>
@@ -1841,7 +1833,7 @@
                 <w:noProof/>
                 <w:webHidden/>
               </w:rPr>
-              <w:t>8</w:t>
+              <w:t>11</w:t>
             </w:r>
             <w:r>
               <w:rPr>
@@ -1911,7 +1903,7 @@
                 <w:noProof/>
                 <w:webHidden/>
               </w:rPr>
-              <w:t>9</w:t>
+              <w:t>11</w:t>
             </w:r>
             <w:r>
               <w:rPr>
@@ -1982,7 +1974,7 @@
                 <w:noProof/>
                 <w:webHidden/>
               </w:rPr>
-              <w:t>9</w:t>
+              <w:t>11</w:t>
             </w:r>
             <w:r>
               <w:rPr>
@@ -2053,7 +2045,7 @@
                 <w:noProof/>
                 <w:webHidden/>
               </w:rPr>
-              <w:t>9</w:t>
+              <w:t>12</w:t>
             </w:r>
             <w:r>
               <w:rPr>
@@ -2952,7 +2944,6 @@
         </w:rPr>
         <w:t xml:space="preserve"> у таких университетов, как </w:t>
       </w:r>
-      <w:proofErr w:type="spellStart"/>
       <w:r>
         <w:rPr>
           <w:rFonts w:ascii="Times New Roman" w:eastAsia="Times New Roman" w:hAnsi="Times New Roman" w:cs="Times New Roman"/>
@@ -2962,19 +2953,7 @@
           <w:szCs w:val="28"/>
           <w:lang w:eastAsia="en-US"/>
         </w:rPr>
-        <w:t>УрФУ</w:t>
-      </w:r>
-      <w:proofErr w:type="spellEnd"/>
-      <w:r>
-        <w:rPr>
-          <w:rFonts w:ascii="Times New Roman" w:eastAsia="Times New Roman" w:hAnsi="Times New Roman" w:cs="Times New Roman"/>
-          <w:bCs/>
-          <w:color w:val="000000"/>
-          <w:sz w:val="28"/>
-          <w:szCs w:val="28"/>
-          <w:lang w:eastAsia="en-US"/>
-        </w:rPr>
-        <w:t xml:space="preserve">, ИТМО и </w:t>
+        <w:t xml:space="preserve">УрФУ, ИТМО и </w:t>
       </w:r>
       <w:r>
         <w:rPr>
@@ -3113,7 +3092,6 @@
         </w:rPr>
         <w:t xml:space="preserve"> </w:t>
       </w:r>
-      <w:proofErr w:type="spellStart"/>
       <w:r>
         <w:rPr>
           <w:rFonts w:ascii="Times New Roman" w:eastAsia="Times New Roman" w:hAnsi="Times New Roman" w:cs="Times New Roman"/>
@@ -3125,7 +3103,6 @@
         </w:rPr>
         <w:t>istu</w:t>
       </w:r>
-      <w:proofErr w:type="spellEnd"/>
       <w:r>
         <w:rPr>
           <w:rFonts w:ascii="Times New Roman" w:eastAsia="Times New Roman" w:hAnsi="Times New Roman" w:cs="Times New Roman"/>
@@ -3137,7 +3114,6 @@
         </w:rPr>
         <w:t>.</w:t>
       </w:r>
-      <w:proofErr w:type="spellStart"/>
       <w:r>
         <w:rPr>
           <w:rFonts w:ascii="Times New Roman" w:eastAsia="Times New Roman" w:hAnsi="Times New Roman" w:cs="Times New Roman"/>
@@ -3149,7 +3125,6 @@
         </w:rPr>
         <w:t>ru</w:t>
       </w:r>
-      <w:proofErr w:type="spellEnd"/>
       <w:r>
         <w:rPr>
           <w:rFonts w:ascii="Times New Roman" w:eastAsia="Times New Roman" w:hAnsi="Times New Roman" w:cs="Times New Roman"/>
@@ -3172,7 +3147,6 @@
         </w:rPr>
         <w:t xml:space="preserve">и </w:t>
       </w:r>
-      <w:proofErr w:type="spellStart"/>
       <w:r>
         <w:rPr>
           <w:rFonts w:ascii="Times New Roman" w:eastAsia="Times New Roman" w:hAnsi="Times New Roman" w:cs="Times New Roman"/>
@@ -3184,7 +3158,6 @@
         </w:rPr>
         <w:t>ee</w:t>
       </w:r>
-      <w:proofErr w:type="spellEnd"/>
       <w:r>
         <w:rPr>
           <w:rFonts w:ascii="Times New Roman" w:eastAsia="Times New Roman" w:hAnsi="Times New Roman" w:cs="Times New Roman"/>
@@ -3196,7 +3169,6 @@
         </w:rPr>
         <w:t>.</w:t>
       </w:r>
-      <w:proofErr w:type="spellStart"/>
       <w:r>
         <w:rPr>
           <w:rFonts w:ascii="Times New Roman" w:eastAsia="Times New Roman" w:hAnsi="Times New Roman" w:cs="Times New Roman"/>
@@ -3208,7 +3180,6 @@
         </w:rPr>
         <w:t>istu</w:t>
       </w:r>
-      <w:proofErr w:type="spellEnd"/>
       <w:r>
         <w:rPr>
           <w:rFonts w:ascii="Times New Roman" w:eastAsia="Times New Roman" w:hAnsi="Times New Roman" w:cs="Times New Roman"/>
@@ -3220,7 +3191,6 @@
         </w:rPr>
         <w:t>.</w:t>
       </w:r>
-      <w:proofErr w:type="spellStart"/>
       <w:r>
         <w:rPr>
           <w:rFonts w:ascii="Times New Roman" w:eastAsia="Times New Roman" w:hAnsi="Times New Roman" w:cs="Times New Roman"/>
@@ -3232,7 +3202,6 @@
         </w:rPr>
         <w:t>ru</w:t>
       </w:r>
-      <w:proofErr w:type="spellEnd"/>
       <w:r>
         <w:rPr>
           <w:rFonts w:ascii="Times New Roman" w:eastAsia="Times New Roman" w:hAnsi="Times New Roman" w:cs="Times New Roman"/>
@@ -3691,15 +3660,7 @@
         <w:t>в</w:t>
       </w:r>
       <w:r>
-        <w:t>ывод информации о преподавателе(-</w:t>
-      </w:r>
-      <w:proofErr w:type="spellStart"/>
-      <w:r>
-        <w:t>ях</w:t>
-      </w:r>
-      <w:proofErr w:type="spellEnd"/>
-      <w:r>
-        <w:t>);</w:t>
+        <w:t>ывод информации о преподавателе(-ях);</w:t>
       </w:r>
     </w:p>
     <w:p>
@@ -4566,7 +4527,6 @@
         </w:rPr>
         <w:t>.</w:t>
       </w:r>
-      <w:proofErr w:type="spellStart"/>
       <w:r>
         <w:rPr>
           <w:rFonts w:ascii="Times New Roman" w:eastAsia="Calibri" w:hAnsi="Times New Roman" w:cs="Times New Roman"/>
@@ -4576,7 +4536,6 @@
         </w:rPr>
         <w:t>apk</w:t>
       </w:r>
-      <w:proofErr w:type="spellEnd"/>
       <w:r>
         <w:rPr>
           <w:rFonts w:ascii="Times New Roman" w:eastAsia="Calibri" w:hAnsi="Times New Roman" w:cs="Times New Roman"/>
@@ -5483,6 +5442,335 @@
     </w:p>
     <w:p>
       <w:pPr>
+        <w:tabs>
+          <w:tab w:val="left" w:pos="0"/>
+        </w:tabs>
+        <w:spacing w:after="0" w:line="360" w:lineRule="auto"/>
+        <w:ind w:firstLine="1418"/>
+        <w:contextualSpacing/>
+        <w:jc w:val="both"/>
+        <w:rPr>
+          <w:rFonts w:ascii="Times New Roman" w:eastAsia="Calibri" w:hAnsi="Times New Roman" w:cs="Times New Roman"/>
+          <w:sz w:val="28"/>
+          <w:szCs w:val="28"/>
+          <w:lang w:eastAsia="en-US"/>
+        </w:rPr>
+      </w:pPr>
+      <w:r>
+        <w:rPr>
+          <w:rFonts w:ascii="Times New Roman" w:eastAsia="Calibri" w:hAnsi="Times New Roman" w:cs="Times New Roman"/>
+          <w:sz w:val="28"/>
+          <w:szCs w:val="28"/>
+          <w:lang w:eastAsia="en-US"/>
+        </w:rPr>
+        <w:t>Структурная схема системы и диаграммы вариантов использования представлены на рисунках 1, 2 и 3.</w:t>
+      </w:r>
+    </w:p>
+    <w:p>
+      <w:r>
+        <w:rPr>
+          <w:noProof/>
+        </w:rPr>
+        <w:lastRenderedPageBreak/>
+        <w:drawing>
+          <wp:anchor distT="0" distB="0" distL="114300" distR="114300" simplePos="0" relativeHeight="251657216" behindDoc="0" locked="0" layoutInCell="1" allowOverlap="1" wp14:anchorId="4F081448" wp14:editId="03FEF257">
+            <wp:simplePos x="0" y="0"/>
+            <wp:positionH relativeFrom="margin">
+              <wp:align>right</wp:align>
+            </wp:positionH>
+            <wp:positionV relativeFrom="paragraph">
+              <wp:posOffset>156210</wp:posOffset>
+            </wp:positionV>
+            <wp:extent cx="1762125" cy="624222"/>
+            <wp:effectExtent l="0" t="0" r="0" b="4445"/>
+            <wp:wrapNone/>
+            <wp:docPr id="2" name="Рисунок 2"/>
+            <wp:cNvGraphicFramePr>
+              <a:graphicFrameLocks xmlns:a="http://schemas.openxmlformats.org/drawingml/2006/main" noChangeAspect="1"/>
+            </wp:cNvGraphicFramePr>
+            <a:graphic xmlns:a="http://schemas.openxmlformats.org/drawingml/2006/main">
+              <a:graphicData uri="http://schemas.openxmlformats.org/drawingml/2006/picture">
+                <pic:pic xmlns:pic="http://schemas.openxmlformats.org/drawingml/2006/picture">
+                  <pic:nvPicPr>
+                    <pic:cNvPr id="1" name=""/>
+                    <pic:cNvPicPr/>
+                  </pic:nvPicPr>
+                  <pic:blipFill>
+                    <a:blip r:embed="rId8">
+                      <a:extLst>
+                        <a:ext uri="{28A0092B-C50C-407E-A947-70E740481C1C}">
+                          <a14:useLocalDpi xmlns:a14="http://schemas.microsoft.com/office/drawing/2010/main" val="0"/>
+                        </a:ext>
+                      </a:extLst>
+                    </a:blip>
+                    <a:stretch>
+                      <a:fillRect/>
+                    </a:stretch>
+                  </pic:blipFill>
+                  <pic:spPr>
+                    <a:xfrm>
+                      <a:off x="0" y="0"/>
+                      <a:ext cx="1762125" cy="624222"/>
+                    </a:xfrm>
+                    <a:prstGeom prst="rect">
+                      <a:avLst/>
+                    </a:prstGeom>
+                  </pic:spPr>
+                </pic:pic>
+              </a:graphicData>
+            </a:graphic>
+            <wp14:sizeRelH relativeFrom="page">
+              <wp14:pctWidth>0</wp14:pctWidth>
+            </wp14:sizeRelH>
+            <wp14:sizeRelV relativeFrom="page">
+              <wp14:pctHeight>0</wp14:pctHeight>
+            </wp14:sizeRelV>
+          </wp:anchor>
+        </w:drawing>
+      </w:r>
+      <w:r>
+        <w:rPr>
+          <w:noProof/>
+        </w:rPr>
+        <w:drawing>
+          <wp:inline distT="0" distB="0" distL="0" distR="0" wp14:anchorId="66A3A176" wp14:editId="2E760C00">
+            <wp:extent cx="5940425" cy="4302760"/>
+            <wp:effectExtent l="0" t="0" r="3175" b="2540"/>
+            <wp:docPr id="1" name="Рисунок 1"/>
+            <wp:cNvGraphicFramePr>
+              <a:graphicFrameLocks xmlns:a="http://schemas.openxmlformats.org/drawingml/2006/main" noChangeAspect="1"/>
+            </wp:cNvGraphicFramePr>
+            <a:graphic xmlns:a="http://schemas.openxmlformats.org/drawingml/2006/main">
+              <a:graphicData uri="http://schemas.openxmlformats.org/drawingml/2006/picture">
+                <pic:pic xmlns:pic="http://schemas.openxmlformats.org/drawingml/2006/picture">
+                  <pic:nvPicPr>
+                    <pic:cNvPr id="1" name=""/>
+                    <pic:cNvPicPr/>
+                  </pic:nvPicPr>
+                  <pic:blipFill>
+                    <a:blip r:embed="rId9"/>
+                    <a:stretch>
+                      <a:fillRect/>
+                    </a:stretch>
+                  </pic:blipFill>
+                  <pic:spPr>
+                    <a:xfrm>
+                      <a:off x="0" y="0"/>
+                      <a:ext cx="5940425" cy="4302760"/>
+                    </a:xfrm>
+                    <a:prstGeom prst="rect">
+                      <a:avLst/>
+                    </a:prstGeom>
+                  </pic:spPr>
+                </pic:pic>
+              </a:graphicData>
+            </a:graphic>
+          </wp:inline>
+        </w:drawing>
+      </w:r>
+    </w:p>
+    <w:p>
+      <w:pPr>
+        <w:jc w:val="center"/>
+        <w:rPr>
+          <w:rFonts w:ascii="Times New Roman" w:hAnsi="Times New Roman" w:cs="Times New Roman"/>
+          <w:sz w:val="28"/>
+          <w:szCs w:val="28"/>
+        </w:rPr>
+      </w:pPr>
+      <w:r>
+        <w:rPr>
+          <w:rFonts w:ascii="Times New Roman" w:hAnsi="Times New Roman" w:cs="Times New Roman"/>
+          <w:sz w:val="28"/>
+          <w:szCs w:val="28"/>
+        </w:rPr>
+        <w:t>Рис. 1. Структурная схема</w:t>
+      </w:r>
+    </w:p>
+    <w:p>
+      <w:pPr>
+        <w:jc w:val="center"/>
+        <w:rPr>
+          <w:rFonts w:ascii="Times New Roman" w:hAnsi="Times New Roman" w:cs="Times New Roman"/>
+          <w:sz w:val="28"/>
+          <w:szCs w:val="28"/>
+        </w:rPr>
+      </w:pPr>
+    </w:p>
+    <w:p>
+      <w:pPr>
+        <w:jc w:val="center"/>
+        <w:rPr>
+          <w:rFonts w:ascii="Times New Roman" w:hAnsi="Times New Roman" w:cs="Times New Roman"/>
+          <w:sz w:val="24"/>
+          <w:szCs w:val="24"/>
+        </w:rPr>
+      </w:pPr>
+      <w:r>
+        <w:rPr>
+          <w:rFonts w:ascii="Times New Roman" w:hAnsi="Times New Roman" w:cs="Times New Roman"/>
+          <w:noProof/>
+          <w:sz w:val="24"/>
+          <w:szCs w:val="24"/>
+        </w:rPr>
+        <w:lastRenderedPageBreak/>
+        <w:drawing>
+          <wp:inline distT="0" distB="0" distL="0" distR="0" wp14:anchorId="04D7510A" wp14:editId="534CA55A">
+            <wp:extent cx="5940425" cy="4150995"/>
+            <wp:effectExtent l="0" t="0" r="3175" b="1905"/>
+            <wp:docPr id="11" name="Объект 10">
+              <a:extLst xmlns:a="http://schemas.openxmlformats.org/drawingml/2006/main">
+                <a:ext uri="{FF2B5EF4-FFF2-40B4-BE49-F238E27FC236}">
+                  <a16:creationId xmlns:a16="http://schemas.microsoft.com/office/drawing/2014/main" id="{F7B18F45-1DE2-4CE1-A49D-E7254D251C3E}"/>
+                </a:ext>
+              </a:extLst>
+            </wp:docPr>
+            <wp:cNvGraphicFramePr>
+              <a:graphicFrameLocks xmlns:a="http://schemas.openxmlformats.org/drawingml/2006/main" noGrp="1" noChangeAspect="1"/>
+            </wp:cNvGraphicFramePr>
+            <a:graphic xmlns:a="http://schemas.openxmlformats.org/drawingml/2006/main">
+              <a:graphicData uri="http://schemas.openxmlformats.org/drawingml/2006/picture">
+                <pic:pic xmlns:pic="http://schemas.openxmlformats.org/drawingml/2006/picture">
+                  <pic:nvPicPr>
+                    <pic:cNvPr id="11" name="Объект 10">
+                      <a:extLst>
+                        <a:ext uri="{FF2B5EF4-FFF2-40B4-BE49-F238E27FC236}">
+                          <a16:creationId xmlns:a16="http://schemas.microsoft.com/office/drawing/2014/main" id="{F7B18F45-1DE2-4CE1-A49D-E7254D251C3E}"/>
+                        </a:ext>
+                      </a:extLst>
+                    </pic:cNvPr>
+                    <pic:cNvPicPr>
+                      <a:picLocks noGrp="1" noChangeAspect="1"/>
+                    </pic:cNvPicPr>
+                  </pic:nvPicPr>
+                  <pic:blipFill>
+                    <a:blip r:embed="rId10"/>
+                    <a:stretch>
+                      <a:fillRect/>
+                    </a:stretch>
+                  </pic:blipFill>
+                  <pic:spPr>
+                    <a:xfrm>
+                      <a:off x="0" y="0"/>
+                      <a:ext cx="5940425" cy="4150995"/>
+                    </a:xfrm>
+                    <a:prstGeom prst="rect">
+                      <a:avLst/>
+                    </a:prstGeom>
+                  </pic:spPr>
+                </pic:pic>
+              </a:graphicData>
+            </a:graphic>
+          </wp:inline>
+        </w:drawing>
+      </w:r>
+    </w:p>
+    <w:p>
+      <w:pPr>
+        <w:jc w:val="center"/>
+        <w:rPr>
+          <w:rFonts w:ascii="Times New Roman" w:hAnsi="Times New Roman" w:cs="Times New Roman"/>
+          <w:sz w:val="28"/>
+          <w:szCs w:val="28"/>
+        </w:rPr>
+      </w:pPr>
+      <w:r>
+        <w:rPr>
+          <w:rFonts w:ascii="Times New Roman" w:hAnsi="Times New Roman" w:cs="Times New Roman"/>
+          <w:sz w:val="28"/>
+          <w:szCs w:val="28"/>
+        </w:rPr>
+        <w:t>Рис. 2. Диаграмма вариантов использования (студент)</w:t>
+      </w:r>
+    </w:p>
+    <w:p>
+      <w:pPr>
+        <w:jc w:val="center"/>
+        <w:rPr>
+          <w:rFonts w:ascii="Times New Roman" w:hAnsi="Times New Roman" w:cs="Times New Roman"/>
+          <w:sz w:val="24"/>
+          <w:szCs w:val="24"/>
+        </w:rPr>
+      </w:pPr>
+      <w:r>
+        <w:rPr>
+          <w:rFonts w:ascii="Times New Roman" w:hAnsi="Times New Roman" w:cs="Times New Roman"/>
+          <w:noProof/>
+          <w:sz w:val="24"/>
+          <w:szCs w:val="24"/>
+        </w:rPr>
+        <w:lastRenderedPageBreak/>
+        <w:drawing>
+          <wp:inline distT="0" distB="0" distL="0" distR="0" wp14:anchorId="1DF7F5AF" wp14:editId="4C99014E">
+            <wp:extent cx="5940425" cy="4824095"/>
+            <wp:effectExtent l="0" t="0" r="3175" b="0"/>
+            <wp:docPr id="8" name="Объект 7">
+              <a:extLst xmlns:a="http://schemas.openxmlformats.org/drawingml/2006/main">
+                <a:ext uri="{FF2B5EF4-FFF2-40B4-BE49-F238E27FC236}">
+                  <a16:creationId xmlns:a16="http://schemas.microsoft.com/office/drawing/2014/main" id="{87C00BD9-560B-422C-BEC9-EC008E2FC20B}"/>
+                </a:ext>
+              </a:extLst>
+            </wp:docPr>
+            <wp:cNvGraphicFramePr>
+              <a:graphicFrameLocks xmlns:a="http://schemas.openxmlformats.org/drawingml/2006/main" noGrp="1" noChangeAspect="1"/>
+            </wp:cNvGraphicFramePr>
+            <a:graphic xmlns:a="http://schemas.openxmlformats.org/drawingml/2006/main">
+              <a:graphicData uri="http://schemas.openxmlformats.org/drawingml/2006/picture">
+                <pic:pic xmlns:pic="http://schemas.openxmlformats.org/drawingml/2006/picture">
+                  <pic:nvPicPr>
+                    <pic:cNvPr id="8" name="Объект 7">
+                      <a:extLst>
+                        <a:ext uri="{FF2B5EF4-FFF2-40B4-BE49-F238E27FC236}">
+                          <a16:creationId xmlns:a16="http://schemas.microsoft.com/office/drawing/2014/main" id="{87C00BD9-560B-422C-BEC9-EC008E2FC20B}"/>
+                        </a:ext>
+                      </a:extLst>
+                    </pic:cNvPr>
+                    <pic:cNvPicPr>
+                      <a:picLocks noGrp="1" noChangeAspect="1"/>
+                    </pic:cNvPicPr>
+                  </pic:nvPicPr>
+                  <pic:blipFill>
+                    <a:blip r:embed="rId11"/>
+                    <a:stretch>
+                      <a:fillRect/>
+                    </a:stretch>
+                  </pic:blipFill>
+                  <pic:spPr>
+                    <a:xfrm>
+                      <a:off x="0" y="0"/>
+                      <a:ext cx="5940425" cy="4824095"/>
+                    </a:xfrm>
+                    <a:prstGeom prst="rect">
+                      <a:avLst/>
+                    </a:prstGeom>
+                  </pic:spPr>
+                </pic:pic>
+              </a:graphicData>
+            </a:graphic>
+          </wp:inline>
+        </w:drawing>
+      </w:r>
+    </w:p>
+    <w:p>
+      <w:pPr>
+        <w:jc w:val="center"/>
+        <w:rPr>
+          <w:rFonts w:ascii="Times New Roman" w:hAnsi="Times New Roman" w:cs="Times New Roman"/>
+          <w:sz w:val="28"/>
+          <w:szCs w:val="28"/>
+        </w:rPr>
+      </w:pPr>
+      <w:r>
+        <w:rPr>
+          <w:rFonts w:ascii="Times New Roman" w:hAnsi="Times New Roman" w:cs="Times New Roman"/>
+          <w:sz w:val="28"/>
+          <w:szCs w:val="28"/>
+        </w:rPr>
+        <w:t>Рис. 3. Диаграмма вариантов использования (преподаватель)</w:t>
+      </w:r>
+    </w:p>
+    <w:p>
+      <w:pPr>
         <w:spacing w:before="720" w:after="0" w:line="360" w:lineRule="auto"/>
         <w:ind w:firstLine="1418"/>
         <w:jc w:val="both"/>
@@ -5510,7 +5798,6 @@
           <w:szCs w:val="28"/>
           <w:lang w:eastAsia="en-US"/>
         </w:rPr>
-        <w:lastRenderedPageBreak/>
         <w:t>3.5. Типовые проектные решения и (или) пакеты прикладных программ, применяемых в системе</w:t>
       </w:r>
       <w:bookmarkEnd w:id="59"/>
@@ -5838,7 +6125,6 @@
         </w:rPr>
         <w:t xml:space="preserve">БД – </w:t>
       </w:r>
-      <w:proofErr w:type="spellStart"/>
       <w:r>
         <w:rPr>
           <w:rFonts w:ascii="Times New Roman" w:eastAsia="Calibri" w:hAnsi="Times New Roman" w:cs="Times New Roman"/>
@@ -5848,7 +6134,6 @@
         </w:rPr>
         <w:t>dbForge</w:t>
       </w:r>
-      <w:proofErr w:type="spellEnd"/>
       <w:r>
         <w:rPr>
           <w:rFonts w:ascii="Times New Roman" w:eastAsia="Calibri" w:hAnsi="Times New Roman" w:cs="Times New Roman"/>
@@ -5921,28 +6206,15 @@
         </w:rPr>
         <w:t xml:space="preserve"> </w:t>
       </w:r>
-    </w:p>
-    <w:p>
-      <w:pPr>
-        <w:spacing w:before="720" w:after="0" w:line="360" w:lineRule="auto"/>
-        <w:ind w:firstLine="1418"/>
-        <w:jc w:val="both"/>
-        <w:outlineLvl w:val="2"/>
-        <w:rPr>
-          <w:rFonts w:ascii="Times New Roman" w:eastAsia="Times New Roman" w:hAnsi="Times New Roman" w:cs="Times New Roman"/>
-          <w:bCs/>
-          <w:color w:val="000000"/>
-          <w:sz w:val="28"/>
-          <w:szCs w:val="28"/>
-          <w:lang w:eastAsia="en-US"/>
-        </w:rPr>
-      </w:pPr>
       <w:bookmarkStart w:id="64" w:name="_Toc327411564"/>
       <w:bookmarkStart w:id="65" w:name="_Toc513162559"/>
       <w:bookmarkStart w:id="66" w:name="_Toc513164569"/>
       <w:bookmarkStart w:id="67" w:name="_Toc517006379"/>
       <w:bookmarkStart w:id="68" w:name="_Toc39568452"/>
-      <w:r>
+    </w:p>
+    <w:p>
+      <w:pPr>
+        <w:spacing w:after="160" w:line="259" w:lineRule="auto"/>
         <w:rPr>
           <w:rFonts w:ascii="Times New Roman" w:eastAsia="Times New Roman" w:hAnsi="Times New Roman" w:cs="Times New Roman"/>
           <w:bCs/>
@@ -5951,6 +6223,44 @@
           <w:szCs w:val="28"/>
           <w:lang w:eastAsia="en-US"/>
         </w:rPr>
+      </w:pPr>
+      <w:r>
+        <w:rPr>
+          <w:rFonts w:ascii="Times New Roman" w:eastAsia="Times New Roman" w:hAnsi="Times New Roman" w:cs="Times New Roman"/>
+          <w:bCs/>
+          <w:color w:val="000000"/>
+          <w:sz w:val="28"/>
+          <w:szCs w:val="28"/>
+          <w:lang w:eastAsia="en-US"/>
+        </w:rPr>
+        <w:br w:type="page"/>
+      </w:r>
+    </w:p>
+    <w:p>
+      <w:pPr>
+        <w:spacing w:before="720" w:after="0" w:line="360" w:lineRule="auto"/>
+        <w:ind w:firstLine="1418"/>
+        <w:jc w:val="both"/>
+        <w:outlineLvl w:val="2"/>
+        <w:rPr>
+          <w:rFonts w:ascii="Times New Roman" w:eastAsia="Times New Roman" w:hAnsi="Times New Roman" w:cs="Times New Roman"/>
+          <w:bCs/>
+          <w:color w:val="000000"/>
+          <w:sz w:val="28"/>
+          <w:szCs w:val="28"/>
+          <w:lang w:eastAsia="en-US"/>
+        </w:rPr>
+      </w:pPr>
+      <w:r>
+        <w:rPr>
+          <w:rFonts w:ascii="Times New Roman" w:eastAsia="Times New Roman" w:hAnsi="Times New Roman" w:cs="Times New Roman"/>
+          <w:bCs/>
+          <w:color w:val="000000"/>
+          <w:sz w:val="28"/>
+          <w:szCs w:val="28"/>
+          <w:lang w:eastAsia="en-US"/>
+        </w:rPr>
+        <w:lastRenderedPageBreak/>
         <w:t>3.6. Требования к техническому обеспечению</w:t>
       </w:r>
       <w:bookmarkEnd w:id="64"/>
@@ -6566,7 +6876,6 @@
           <w:lang w:val="en-US" w:eastAsia="en-US"/>
         </w:rPr>
       </w:pPr>
-      <w:proofErr w:type="spellStart"/>
       <w:r>
         <w:rPr>
           <w:rFonts w:ascii="Times New Roman" w:eastAsia="Calibri" w:hAnsi="Times New Roman" w:cs="Times New Roman"/>
@@ -6576,7 +6885,6 @@
         </w:rPr>
         <w:t>PostrgreSQL</w:t>
       </w:r>
-      <w:proofErr w:type="spellEnd"/>
       <w:r>
         <w:rPr>
           <w:rFonts w:ascii="Times New Roman" w:eastAsia="Calibri" w:hAnsi="Times New Roman" w:cs="Times New Roman"/>
@@ -6650,7 +6958,6 @@
           <w:szCs w:val="28"/>
           <w:lang w:eastAsia="en-US"/>
         </w:rPr>
-        <w:lastRenderedPageBreak/>
         <w:t>3.8. Перспективность системы, возможности ее развития</w:t>
       </w:r>
       <w:bookmarkEnd w:id="74"/>
@@ -6828,6 +7135,7 @@
           <w:szCs w:val="28"/>
           <w:lang w:eastAsia="ru-RU"/>
         </w:rPr>
+        <w:lastRenderedPageBreak/>
         <w:t>Все данные приложение получает от сервера, так что на устройстве сохраняются лишь данные для авторизации.</w:t>
       </w:r>
       <w:bookmarkStart w:id="83" w:name="_Toc513162565"/>
@@ -7173,7 +7481,6 @@
           <w:lang w:val="en-US" w:eastAsia="en-US"/>
         </w:rPr>
       </w:pPr>
-      <w:proofErr w:type="spellStart"/>
       <w:r>
         <w:rPr>
           <w:rFonts w:ascii="Times New Roman" w:eastAsia="Calibri" w:hAnsi="Times New Roman" w:cs="Times New Roman"/>
@@ -7181,22 +7488,12 @@
           <w:szCs w:val="28"/>
           <w:lang w:val="en-US" w:eastAsia="en-US"/>
         </w:rPr>
-        <w:t>dbForge</w:t>
-      </w:r>
-      <w:proofErr w:type="spellEnd"/>
-      <w:r>
-        <w:rPr>
-          <w:rFonts w:ascii="Times New Roman" w:eastAsia="Calibri" w:hAnsi="Times New Roman" w:cs="Times New Roman"/>
-          <w:sz w:val="28"/>
-          <w:szCs w:val="28"/>
-          <w:lang w:val="en-US" w:eastAsia="en-US"/>
-        </w:rPr>
-        <w:t xml:space="preserve"> for PostgreSQL.</w:t>
+        <w:t>dbForge for PostgreSQL.</w:t>
       </w:r>
     </w:p>
     <w:sectPr>
-      <w:headerReference w:type="default" r:id="rId8"/>
-      <w:footerReference w:type="default" r:id="rId9"/>
+      <w:headerReference w:type="default" r:id="rId12"/>
+      <w:footerReference w:type="default" r:id="rId13"/>
       <w:pgSz w:w="11906" w:h="16838"/>
       <w:pgMar w:top="1134" w:right="850" w:bottom="1134" w:left="1701" w:header="708" w:footer="708" w:gutter="0"/>
       <w:cols w:space="708"/>
@@ -9678,7 +9975,7 @@
 </file>
 
 <file path=customXml/itemProps1.xml><?xml version="1.0" encoding="utf-8"?>
-<ds:datastoreItem xmlns:ds="http://schemas.openxmlformats.org/officeDocument/2006/customXml" ds:itemID="{8328EC4B-0C91-41DA-90D4-D90A51AA9B24}">
+<ds:datastoreItem xmlns:ds="http://schemas.openxmlformats.org/officeDocument/2006/customXml" ds:itemID="{2E9A26F9-0CEE-49E9-AD81-4D246081B4D0}">
   <ds:schemaRefs>
     <ds:schemaRef ds:uri="http://schemas.openxmlformats.org/officeDocument/2006/bibliography"/>
   </ds:schemaRefs>
